--- a/Vulnerability/Vulnerability.docx
+++ b/Vulnerability/Vulnerability.docx
@@ -4,12 +4,7 @@
   <w:body>
     <w:p>
       <w:r>
-        <w:t>(</w:t>
-      </w:r>
-      <w:bookmarkStart w:id="0" w:name="_GoBack"/>
-      <w:bookmarkEnd w:id="0"/>
-      <w:r>
-        <w:t>Vulnerability)</w:t>
+        <w:t>(Vulnerability)</w:t>
       </w:r>
     </w:p>
     <w:p>
@@ -45,7 +40,7 @@
           <w:sz w:val="32"/>
           <w:szCs w:val="32"/>
         </w:rPr>
-        <w:t>limate change</w:t>
+        <w:t xml:space="preserve">limate change </w:t>
       </w:r>
       <w:r>
         <w:rPr>
@@ -53,7 +48,7 @@
           <w:sz w:val="32"/>
           <w:szCs w:val="32"/>
         </w:rPr>
-        <w:t xml:space="preserve"> </w:t>
+        <w:t>v</w:t>
       </w:r>
       <w:r>
         <w:rPr>
@@ -61,7 +56,7 @@
           <w:sz w:val="32"/>
           <w:szCs w:val="32"/>
         </w:rPr>
-        <w:t>v</w:t>
+        <w:t xml:space="preserve">ulnerability of </w:t>
       </w:r>
       <w:r>
         <w:rPr>
@@ -69,7 +64,7 @@
           <w:sz w:val="32"/>
           <w:szCs w:val="32"/>
         </w:rPr>
-        <w:t xml:space="preserve">ulnerability of </w:t>
+        <w:t>reservoir fish habitats</w:t>
       </w:r>
       <w:r>
         <w:rPr>
@@ -77,7 +72,7 @@
           <w:sz w:val="32"/>
           <w:szCs w:val="32"/>
         </w:rPr>
-        <w:t>reservoir fish habitats</w:t>
+        <w:t>: an assessment</w:t>
       </w:r>
       <w:r>
         <w:rPr>
@@ -85,14 +80,6 @@
           <w:sz w:val="32"/>
           <w:szCs w:val="32"/>
         </w:rPr>
-        <w:t>: an assessment</w:t>
-      </w:r>
-      <w:r>
-        <w:rPr>
-          <w:b/>
-          <w:sz w:val="32"/>
-          <w:szCs w:val="32"/>
-        </w:rPr>
         <w:t xml:space="preserve"> </w:t>
       </w:r>
     </w:p>
@@ -116,15 +103,7 @@
           <w:sz w:val="24"/>
           <w:szCs w:val="24"/>
         </w:rPr>
-        <w:t>O</w:t>
-      </w:r>
-      <w:r>
-        <w:rPr>
-          <w:rFonts w:ascii="Times New Roman" w:hAnsi="Times New Roman" w:cs="Times New Roman"/>
-          <w:sz w:val="24"/>
-          <w:szCs w:val="24"/>
-        </w:rPr>
-        <w:t>bjectives</w:t>
+        <w:t>Objectives</w:t>
       </w:r>
       <w:r>
         <w:rPr>
@@ -165,7 +144,15 @@
           <w:sz w:val="24"/>
           <w:szCs w:val="24"/>
         </w:rPr>
-        <w:t>construct</w:t>
+        <w:t>C</w:t>
+      </w:r>
+      <w:r>
+        <w:rPr>
+          <w:rFonts w:ascii="Times New Roman" w:hAnsi="Times New Roman" w:cs="Times New Roman"/>
+          <w:sz w:val="24"/>
+          <w:szCs w:val="24"/>
+        </w:rPr>
+        <w:t>onstruct</w:t>
       </w:r>
       <w:r>
         <w:rPr>
@@ -247,7 +234,15 @@
           <w:sz w:val="24"/>
           <w:szCs w:val="24"/>
         </w:rPr>
-        <w:t xml:space="preserve">apply the method to assess vulnerability of </w:t>
+        <w:t>A</w:t>
+      </w:r>
+      <w:r>
+        <w:rPr>
+          <w:rFonts w:ascii="Times New Roman" w:hAnsi="Times New Roman" w:cs="Times New Roman"/>
+          <w:sz w:val="24"/>
+          <w:szCs w:val="24"/>
+        </w:rPr>
+        <w:t xml:space="preserve">pply the method to assess vulnerability of </w:t>
       </w:r>
       <w:r>
         <w:rPr>
@@ -265,17 +260,6 @@
         </w:rPr>
         <w:t>a</w:t>
       </w:r>
-    </w:p>
-    <w:p>
-      <w:pPr>
-        <w:pStyle w:val="ListParagraph"/>
-        <w:spacing w:after="0"/>
-        <w:rPr>
-          <w:rFonts w:ascii="Times New Roman" w:hAnsi="Times New Roman" w:cs="Times New Roman"/>
-          <w:sz w:val="24"/>
-          <w:szCs w:val="24"/>
-        </w:rPr>
-      </w:pPr>
     </w:p>
     <w:p>
       <w:pPr>
@@ -308,7 +292,15 @@
           <w:sz w:val="24"/>
           <w:szCs w:val="24"/>
         </w:rPr>
-        <w:t xml:space="preserve">assess patterns of vulnerability </w:t>
+        <w:t>A</w:t>
+      </w:r>
+      <w:r>
+        <w:rPr>
+          <w:rFonts w:ascii="Times New Roman" w:hAnsi="Times New Roman" w:cs="Times New Roman"/>
+          <w:sz w:val="24"/>
+          <w:szCs w:val="24"/>
+        </w:rPr>
+        <w:t xml:space="preserve">ssess patterns of vulnerability </w:t>
       </w:r>
       <w:r>
         <w:rPr>
@@ -345,8 +337,33 @@
     </w:p>
     <w:p>
       <w:pPr>
+        <w:pStyle w:val="ListParagraph"/>
+        <w:rPr>
+          <w:rFonts w:ascii="Times New Roman" w:hAnsi="Times New Roman" w:cs="Times New Roman"/>
+          <w:sz w:val="24"/>
+          <w:szCs w:val="24"/>
+        </w:rPr>
+      </w:pPr>
+    </w:p>
+    <w:p>
+      <w:pPr>
         <w:spacing w:after="0"/>
-      </w:pPr>
+        <w:rPr>
+          <w:rFonts w:ascii="Times New Roman" w:hAnsi="Times New Roman" w:cs="Times New Roman"/>
+          <w:sz w:val="24"/>
+          <w:szCs w:val="24"/>
+        </w:rPr>
+      </w:pPr>
+      <w:r>
+        <w:rPr>
+          <w:rFonts w:ascii="Times New Roman" w:hAnsi="Times New Roman" w:cs="Times New Roman"/>
+          <w:sz w:val="24"/>
+          <w:szCs w:val="24"/>
+        </w:rPr>
+        <w:t>Krogman scores ~ current temp. + current precip. + (1 | level III ecoregion)</w:t>
+      </w:r>
+      <w:bookmarkStart w:id="0" w:name="_GoBack"/>
+      <w:bookmarkEnd w:id="0"/>
     </w:p>
     <w:sectPr>
       <w:pgSz w:w="12240" w:h="15840"/>
@@ -472,7 +489,7 @@
       </w:pPr>
     </w:pPrDefault>
   </w:docDefaults>
-  <w:latentStyles w:defLockedState="0" w:defUIPriority="99" w:defSemiHidden="0" w:defUnhideWhenUsed="0" w:defQFormat="0" w:count="375">
+  <w:latentStyles w:defLockedState="0" w:defUIPriority="99" w:defSemiHidden="0" w:defUnhideWhenUsed="0" w:defQFormat="0" w:count="376">
     <w:lsdException w:name="Normal" w:uiPriority="0" w:qFormat="1"/>
     <w:lsdException w:name="heading 1" w:uiPriority="9" w:qFormat="1"/>
     <w:lsdException w:name="heading 2" w:semiHidden="1" w:uiPriority="9" w:unhideWhenUsed="1" w:qFormat="1"/>
@@ -578,7 +595,6 @@
     <w:lsdException w:name="HTML Sample" w:semiHidden="1" w:unhideWhenUsed="1"/>
     <w:lsdException w:name="HTML Typewriter" w:semiHidden="1" w:unhideWhenUsed="1"/>
     <w:lsdException w:name="HTML Variable" w:semiHidden="1" w:unhideWhenUsed="1"/>
-    <w:lsdException w:name="Normal Table" w:semiHidden="1" w:unhideWhenUsed="1"/>
     <w:lsdException w:name="annotation subject" w:semiHidden="1" w:unhideWhenUsed="1"/>
     <w:lsdException w:name="No List" w:semiHidden="1" w:unhideWhenUsed="1"/>
     <w:lsdException w:name="Outline List 1" w:semiHidden="1" w:unhideWhenUsed="1"/>
@@ -625,10 +641,8 @@
     <w:lsdException w:name="Table Subtle 2" w:semiHidden="1" w:unhideWhenUsed="1"/>
     <w:lsdException w:name="Table Web 1" w:semiHidden="1" w:unhideWhenUsed="1"/>
     <w:lsdException w:name="Table Web 2" w:semiHidden="1" w:unhideWhenUsed="1"/>
-    <w:lsdException w:name="Table Web 3" w:semiHidden="1" w:unhideWhenUsed="1"/>
     <w:lsdException w:name="Balloon Text" w:semiHidden="1" w:unhideWhenUsed="1"/>
     <w:lsdException w:name="Table Grid" w:uiPriority="39"/>
-    <w:lsdException w:name="Table Theme" w:semiHidden="1" w:unhideWhenUsed="1"/>
     <w:lsdException w:name="Placeholder Text" w:semiHidden="1"/>
     <w:lsdException w:name="No Spacing" w:uiPriority="1" w:qFormat="1"/>
     <w:lsdException w:name="Light Shading" w:uiPriority="60"/>
@@ -848,6 +862,7 @@
     <w:lsdException w:name="Smart Hyperlink" w:semiHidden="1" w:unhideWhenUsed="1"/>
     <w:lsdException w:name="Hashtag" w:semiHidden="1" w:unhideWhenUsed="1"/>
     <w:lsdException w:name="Unresolved Mention" w:semiHidden="1" w:unhideWhenUsed="1"/>
+    <w:lsdException w:name="Smart Link" w:semiHidden="1" w:unhideWhenUsed="1"/>
   </w:latentStyles>
   <w:style w:type="paragraph" w:default="1" w:styleId="Normal">
     <w:name w:val="Normal"/>
